--- a/Worksheet_set_1/Statistics Answers.docx
+++ b/Worksheet_set_1/Statistics Answers.docx
@@ -411,6 +411,12 @@
           <w:lang w:val="en-US"/>
         </w:rPr>
       </w:pPr>
+      <w:r>
+        <w:rPr>
+          <w:lang w:val="en-US"/>
+        </w:rPr>
+        <w:t>The standard normal distribution has a mean of 0 and a standard deviation of 1. Many distributions follow a normal distribution and hence many at times datasets are normalized to come closer to a normal distribution since it would be easier to model them.</w:t>
+      </w:r>
     </w:p>
     <w:p>
       <w:pPr>
@@ -439,10 +445,93 @@
     </w:p>
     <w:p>
       <w:pPr>
-        <w:rPr>
-          <w:lang w:val="en-US"/>
-        </w:rPr>
-      </w:pPr>
+        <w:jc w:val="both"/>
+        <w:rPr>
+          <w:lang w:val="en-US"/>
+        </w:rPr>
+      </w:pPr>
+      <w:r>
+        <w:rPr>
+          <w:lang w:val="en-US"/>
+        </w:rPr>
+        <w:t xml:space="preserve">When we replace a missing value with a new value derived from the data, using summary statistics or data from other observations it is called imputation and is a common way to handle missing data. In pandas the common methods like </w:t>
+      </w:r>
+      <w:r>
+        <w:rPr>
+          <w:rFonts w:ascii="Courier New" w:hAnsi="Courier New" w:cs="Courier New"/>
+          <w:b/>
+          <w:bCs/>
+          <w:lang w:val="en-US"/>
+        </w:rPr>
+        <w:t>fillna()</w:t>
+      </w:r>
+      <w:r>
+        <w:rPr>
+          <w:lang w:val="en-US"/>
+        </w:rPr>
+        <w:t xml:space="preserve"> </w:t>
+      </w:r>
+      <w:proofErr w:type="gramStart"/>
+      <w:r>
+        <w:rPr>
+          <w:lang w:val="en-US"/>
+        </w:rPr>
+        <w:t>is</w:t>
+      </w:r>
+      <w:proofErr w:type="gramEnd"/>
+      <w:r>
+        <w:rPr>
+          <w:lang w:val="en-US"/>
+        </w:rPr>
+        <w:t xml:space="preserve"> used to fill in empty values. </w:t>
+      </w:r>
+      <w:r>
+        <w:rPr>
+          <w:lang w:val="en-US"/>
+        </w:rPr>
+        <w:t xml:space="preserve">The scikit library also has the module impute for imputing missing data. </w:t>
+      </w:r>
+      <w:r>
+        <w:rPr>
+          <w:rFonts w:ascii="Courier New" w:hAnsi="Courier New" w:cs="Courier New"/>
+          <w:b/>
+          <w:bCs/>
+          <w:lang w:val="en-US"/>
+        </w:rPr>
+        <w:t>impute.SimpleImputer</w:t>
+      </w:r>
+      <w:r>
+        <w:rPr>
+          <w:lang w:val="en-US"/>
+        </w:rPr>
+        <w:t xml:space="preserve"> </w:t>
+      </w:r>
+      <w:r>
+        <w:t>imputes values in the i-</w:t>
+      </w:r>
+      <w:r>
+        <w:t>t</w:t>
+      </w:r>
+      <w:r>
+        <w:t>h feature dimension using only non-missing values in that feature dimension</w:t>
+      </w:r>
+      <w:r>
+        <w:t xml:space="preserve"> whereas </w:t>
+      </w:r>
+      <w:r>
+        <w:rPr>
+          <w:rFonts w:ascii="Courier New" w:hAnsi="Courier New" w:cs="Courier New"/>
+          <w:b/>
+          <w:bCs/>
+        </w:rPr>
+        <w:t>impute.IterativeImputer</w:t>
+      </w:r>
+      <w:r>
+        <w:t xml:space="preserve"> uses </w:t>
+      </w:r>
+      <w:r>
+        <w:t>multivariate imputation algorithms use the entire set of available feature dimensions to estimate the missing values</w:t>
+      </w:r>
     </w:p>
     <w:p>
       <w:pPr>
@@ -471,10 +560,26 @@
     </w:p>
     <w:p>
       <w:pPr>
-        <w:rPr>
-          <w:lang w:val="en-US"/>
-        </w:rPr>
-      </w:pPr>
+        <w:jc w:val="both"/>
+        <w:rPr>
+          <w:lang w:val="en-US"/>
+        </w:rPr>
+      </w:pPr>
+      <w:r>
+        <w:t>A/B testing is a basic randomized control experiment. It is a way to compare the two versions of a variable to find out which performs better in a controlled environment.</w:t>
+      </w:r>
+      <w:r>
+        <w:t xml:space="preserve"> </w:t>
+      </w:r>
+      <w:r>
+        <w:t>A/B testing is a form of statistical and two-sample hypothesis testing</w:t>
+      </w:r>
+      <w:r>
+        <w:t xml:space="preserve">. </w:t>
+      </w:r>
+      <w:r>
+        <w:t xml:space="preserve"> </w:t>
+      </w:r>
     </w:p>
     <w:p>
       <w:pPr>
@@ -507,6 +612,18 @@
           <w:lang w:val="en-US"/>
         </w:rPr>
       </w:pPr>
+      <w:r>
+        <w:rPr>
+          <w:lang w:val="en-US"/>
+        </w:rPr>
+        <w:t xml:space="preserve">The 2 problems associated with </w:t>
+      </w:r>
+      <w:r>
+        <w:rPr>
+          <w:lang w:val="en-US"/>
+        </w:rPr>
+        <w:t>mean imputation are</w:t>
+      </w:r>
     </w:p>
     <w:p>
       <w:pPr>
@@ -518,19 +635,21 @@
         <w:rPr>
           <w:lang w:val="en-US"/>
         </w:rPr>
-        <w:t>Answer 1</w:t>
-      </w:r>
-      <w:r>
-        <w:rPr>
-          <w:lang w:val="en-US"/>
-        </w:rPr>
-        <w:t>4</w:t>
-      </w:r>
-      <w:r>
-        <w:rPr>
-          <w:lang w:val="en-US"/>
-        </w:rPr>
-        <w:t>.</w:t>
+        <w:t xml:space="preserve">(1) results in a lower variance in the dataset which leads to a </w:t>
+      </w:r>
+      <w:proofErr w:type="gramStart"/>
+      <w:r>
+        <w:rPr>
+          <w:lang w:val="en-US"/>
+        </w:rPr>
+        <w:t>more narrow</w:t>
+      </w:r>
+      <w:proofErr w:type="gramEnd"/>
+      <w:r>
+        <w:rPr>
+          <w:lang w:val="en-US"/>
+        </w:rPr>
+        <w:t xml:space="preserve"> confidence interval in the probability distribution</w:t>
       </w:r>
     </w:p>
     <w:p>
@@ -539,6 +658,44 @@
           <w:lang w:val="en-US"/>
         </w:rPr>
       </w:pPr>
+      <w:r>
+        <w:rPr>
+          <w:lang w:val="en-US"/>
+        </w:rPr>
+        <w:t xml:space="preserve">(2) Doesn’t </w:t>
+      </w:r>
+      <w:proofErr w:type="gramStart"/>
+      <w:r>
+        <w:rPr>
+          <w:lang w:val="en-US"/>
+        </w:rPr>
+        <w:t>take into account</w:t>
+      </w:r>
+      <w:proofErr w:type="gramEnd"/>
+      <w:r>
+        <w:rPr>
+          <w:lang w:val="en-US"/>
+        </w:rPr>
+        <w:t xml:space="preserve"> the correlation between features and hence </w:t>
+      </w:r>
+      <w:r>
+        <w:rPr>
+          <w:lang w:val="en-US"/>
+        </w:rPr>
+        <w:t xml:space="preserve">will produce </w:t>
+      </w:r>
+      <w:r>
+        <w:rPr>
+          <w:lang w:val="en-US"/>
+        </w:rPr>
+        <w:t>incorrect</w:t>
+      </w:r>
+      <w:r>
+        <w:rPr>
+          <w:lang w:val="en-US"/>
+        </w:rPr>
+        <w:t xml:space="preserve"> values</w:t>
+      </w:r>
     </w:p>
     <w:p>
       <w:pPr>
@@ -556,7 +713,7 @@
         <w:rPr>
           <w:lang w:val="en-US"/>
         </w:rPr>
-        <w:t>5</w:t>
+        <w:t>4</w:t>
       </w:r>
       <w:r>
         <w:rPr>
@@ -571,6 +728,159 @@
           <w:lang w:val="en-US"/>
         </w:rPr>
       </w:pPr>
+      <w:r>
+        <w:t xml:space="preserve">Linear regression attempts to model the relationship between two variables by fitting a linear equation to observed data. One variable </w:t>
+      </w:r>
+      <w:proofErr w:type="gramStart"/>
+      <w:r>
+        <w:t>is considered to be</w:t>
+      </w:r>
+      <w:proofErr w:type="gramEnd"/>
+      <w:r>
+        <w:t xml:space="preserve"> an explanatory variable, and the other is considered to be a dependent variable. A linear regression line has an equation of the form </w:t>
+      </w:r>
+      <w:r>
+        <w:rPr>
+          <w:b/>
+          <w:bCs/>
+          <w:i/>
+          <w:iCs/>
+        </w:rPr>
+        <w:t xml:space="preserve">Y = a + </w:t>
+      </w:r>
+      <w:proofErr w:type="spellStart"/>
+      <w:r>
+        <w:rPr>
+          <w:b/>
+          <w:bCs/>
+          <w:i/>
+          <w:iCs/>
+        </w:rPr>
+        <w:t>bX</w:t>
+      </w:r>
+      <w:proofErr w:type="spellEnd"/>
+      <w:r>
+        <w:t xml:space="preserve">, where </w:t>
+      </w:r>
+      <w:r>
+        <w:rPr>
+          <w:b/>
+          <w:bCs/>
+          <w:i/>
+          <w:iCs/>
+        </w:rPr>
+        <w:t>X</w:t>
+      </w:r>
+      <w:r>
+        <w:t xml:space="preserve"> is the explanatory variable and </w:t>
+      </w:r>
+      <w:r>
+        <w:rPr>
+          <w:b/>
+          <w:bCs/>
+          <w:i/>
+          <w:iCs/>
+        </w:rPr>
+        <w:t>Y</w:t>
+      </w:r>
+      <w:r>
+        <w:t xml:space="preserve"> is the dependent variable. The slope of the line is </w:t>
+      </w:r>
+      <w:r>
+        <w:rPr>
+          <w:b/>
+          <w:bCs/>
+          <w:i/>
+          <w:iCs/>
+        </w:rPr>
+        <w:t>b</w:t>
+      </w:r>
+      <w:r>
+        <w:t xml:space="preserve">, and </w:t>
+      </w:r>
+      <w:r>
+        <w:rPr>
+          <w:b/>
+          <w:bCs/>
+          <w:i/>
+          <w:iCs/>
+        </w:rPr>
+        <w:t>a</w:t>
+      </w:r>
+      <w:r>
+        <w:t xml:space="preserve"> is the intercept (the value of </w:t>
+      </w:r>
+      <w:r>
+        <w:rPr>
+          <w:b/>
+          <w:bCs/>
+          <w:i/>
+          <w:iCs/>
+        </w:rPr>
+        <w:t>y</w:t>
+      </w:r>
+      <w:r>
+        <w:t xml:space="preserve"> when </w:t>
+      </w:r>
+      <w:r>
+        <w:rPr>
+          <w:b/>
+          <w:bCs/>
+          <w:i/>
+          <w:iCs/>
+        </w:rPr>
+        <w:t>x</w:t>
+      </w:r>
+      <w:r>
+        <w:t xml:space="preserve"> = 0).</w:t>
+      </w:r>
+    </w:p>
+    <w:p>
+      <w:pPr>
+        <w:rPr>
+          <w:lang w:val="en-US"/>
+        </w:rPr>
+      </w:pPr>
+      <w:r>
+        <w:rPr>
+          <w:lang w:val="en-US"/>
+        </w:rPr>
+        <w:lastRenderedPageBreak/>
+        <w:t>Answer 1</w:t>
+      </w:r>
+      <w:r>
+        <w:rPr>
+          <w:lang w:val="en-US"/>
+        </w:rPr>
+        <w:t>5</w:t>
+      </w:r>
+      <w:r>
+        <w:rPr>
+          <w:lang w:val="en-US"/>
+        </w:rPr>
+        <w:t>.</w:t>
+      </w:r>
+    </w:p>
+    <w:p>
+      <w:pPr>
+        <w:jc w:val="both"/>
+        <w:rPr>
+          <w:lang w:val="en-US"/>
+        </w:rPr>
+      </w:pPr>
+      <w:r>
+        <w:t xml:space="preserve">The two major areas of statistics are known as </w:t>
+      </w:r>
+      <w:r>
+        <w:rPr>
+          <w:b/>
+          <w:bCs/>
+        </w:rPr>
+        <w:t>descriptive statistics</w:t>
+      </w:r>
+      <w:r>
+        <w:t>, which describes the properties of sample and population data, and inferential statistics, which uses those properties to test hypotheses and draw conclusions.</w:t>
+      </w:r>
     </w:p>
     <w:p>
       <w:pPr>
@@ -1085,7 +1395,6 @@
   <w:style w:type="character" w:default="1" w:styleId="DefaultParagraphFont">
     <w:name w:val="Default Paragraph Font"/>
     <w:uiPriority w:val="1"/>
-    <w:semiHidden/>
     <w:unhideWhenUsed/>
   </w:style>
   <w:style w:type="table" w:default="1" w:styleId="TableNormal">
